--- a/documentation/How to create a custom user mode for drf.docx
+++ b/documentation/How to create a custom user mode for drf.docx
@@ -892,6 +892,1310 @@
           <w:lang w:val="en-US"/>
         </w:rPr>
         <w:t>)</w:t>
+      </w:r>
+    </w:p>
+    <w:p>
+      <w:pPr>
+        <w:rPr>
+          <w:lang w:val="en-US"/>
+        </w:rPr>
+      </w:pPr>
+    </w:p>
+    <w:p>
+      <w:pPr>
+        <w:rPr>
+          <w:lang w:val="en-US"/>
+        </w:rPr>
+      </w:pPr>
+    </w:p>
+    <w:p>
+      <w:pPr>
+        <w:pStyle w:val="NormalWeb"/>
+        <w:spacing w:before="0" w:beforeAutospacing="0" w:after="0" w:afterAutospacing="0"/>
+        <w:jc w:val="center"/>
+        <w:rPr>
+          <w:rFonts w:ascii="Segoe UI" w:hAnsi="Segoe UI" w:cs="Segoe UI"/>
+          <w:b/>
+          <w:bCs/>
+          <w:sz w:val="21"/>
+          <w:szCs w:val="21"/>
+        </w:rPr>
+      </w:pPr>
+      <w:r>
+        <w:rPr>
+          <w:rFonts w:ascii="Segoe UI" w:hAnsi="Segoe UI" w:cs="Segoe UI"/>
+          <w:b/>
+          <w:bCs/>
+          <w:sz w:val="21"/>
+          <w:szCs w:val="21"/>
+        </w:rPr>
+        <w:t>Model Code:-</w:t>
+      </w:r>
+    </w:p>
+    <w:p>
+      <w:pPr>
+        <w:pStyle w:val="NormalWeb"/>
+        <w:spacing w:before="0" w:beforeAutospacing="0" w:after="0" w:afterAutospacing="0"/>
+        <w:rPr>
+          <w:rFonts w:ascii="Segoe UI" w:hAnsi="Segoe UI" w:cs="Segoe UI"/>
+          <w:sz w:val="21"/>
+          <w:szCs w:val="21"/>
+        </w:rPr>
+      </w:pPr>
+    </w:p>
+    <w:p>
+      <w:pPr>
+        <w:pStyle w:val="NormalWeb"/>
+        <w:rPr>
+          <w:rFonts w:ascii="Segoe UI" w:hAnsi="Segoe UI" w:cs="Segoe UI"/>
+          <w:sz w:val="21"/>
+          <w:szCs w:val="21"/>
+        </w:rPr>
+      </w:pPr>
+      <w:r>
+        <w:rPr>
+          <w:rFonts w:ascii="Segoe UI" w:hAnsi="Segoe UI" w:cs="Segoe UI"/>
+          <w:sz w:val="21"/>
+          <w:szCs w:val="21"/>
+        </w:rPr>
+        <w:t>"""</w:t>
+      </w:r>
+    </w:p>
+    <w:p>
+      <w:pPr>
+        <w:pStyle w:val="NormalWeb"/>
+        <w:rPr>
+          <w:rFonts w:ascii="Segoe UI" w:hAnsi="Segoe UI" w:cs="Segoe UI"/>
+          <w:sz w:val="21"/>
+          <w:szCs w:val="21"/>
+        </w:rPr>
+      </w:pPr>
+      <w:r>
+        <w:rPr>
+          <w:rFonts w:ascii="Segoe UI" w:hAnsi="Segoe UI" w:cs="Segoe UI"/>
+          <w:sz w:val="21"/>
+          <w:szCs w:val="21"/>
+        </w:rPr>
+        <w:lastRenderedPageBreak/>
+        <w:t>Database Models</w:t>
+      </w:r>
+    </w:p>
+    <w:p>
+      <w:pPr>
+        <w:pStyle w:val="NormalWeb"/>
+        <w:rPr>
+          <w:rFonts w:ascii="Segoe UI" w:hAnsi="Segoe UI" w:cs="Segoe UI"/>
+          <w:sz w:val="21"/>
+          <w:szCs w:val="21"/>
+        </w:rPr>
+      </w:pPr>
+      <w:r>
+        <w:rPr>
+          <w:rFonts w:ascii="Segoe UI" w:hAnsi="Segoe UI" w:cs="Segoe UI"/>
+          <w:sz w:val="21"/>
+          <w:szCs w:val="21"/>
+        </w:rPr>
+        <w:t>"""</w:t>
+      </w:r>
+    </w:p>
+    <w:p>
+      <w:pPr>
+        <w:pStyle w:val="NormalWeb"/>
+        <w:rPr>
+          <w:rFonts w:ascii="Segoe UI" w:hAnsi="Segoe UI" w:cs="Segoe UI"/>
+          <w:sz w:val="21"/>
+          <w:szCs w:val="21"/>
+        </w:rPr>
+      </w:pPr>
+    </w:p>
+    <w:p>
+      <w:pPr>
+        <w:pStyle w:val="NormalWeb"/>
+        <w:rPr>
+          <w:rFonts w:ascii="Segoe UI" w:hAnsi="Segoe UI" w:cs="Segoe UI"/>
+          <w:sz w:val="21"/>
+          <w:szCs w:val="21"/>
+        </w:rPr>
+      </w:pPr>
+      <w:r>
+        <w:rPr>
+          <w:rFonts w:ascii="Segoe UI" w:hAnsi="Segoe UI" w:cs="Segoe UI"/>
+          <w:sz w:val="21"/>
+          <w:szCs w:val="21"/>
+        </w:rPr>
+        <w:t xml:space="preserve">from </w:t>
+      </w:r>
+      <w:proofErr w:type="spellStart"/>
+      <w:r>
+        <w:rPr>
+          <w:rFonts w:ascii="Segoe UI" w:hAnsi="Segoe UI" w:cs="Segoe UI"/>
+          <w:sz w:val="21"/>
+          <w:szCs w:val="21"/>
+        </w:rPr>
+        <w:t>django.db</w:t>
+      </w:r>
+      <w:proofErr w:type="spellEnd"/>
+      <w:r>
+        <w:rPr>
+          <w:rFonts w:ascii="Segoe UI" w:hAnsi="Segoe UI" w:cs="Segoe UI"/>
+          <w:sz w:val="21"/>
+          <w:szCs w:val="21"/>
+        </w:rPr>
+        <w:t xml:space="preserve"> import models</w:t>
+      </w:r>
+    </w:p>
+    <w:p>
+      <w:pPr>
+        <w:pStyle w:val="NormalWeb"/>
+        <w:rPr>
+          <w:rFonts w:ascii="Segoe UI" w:hAnsi="Segoe UI" w:cs="Segoe UI"/>
+          <w:sz w:val="21"/>
+          <w:szCs w:val="21"/>
+        </w:rPr>
+      </w:pPr>
+      <w:r>
+        <w:rPr>
+          <w:rFonts w:ascii="Segoe UI" w:hAnsi="Segoe UI" w:cs="Segoe UI"/>
+          <w:sz w:val="21"/>
+          <w:szCs w:val="21"/>
+        </w:rPr>
+        <w:t xml:space="preserve">from </w:t>
+      </w:r>
+      <w:proofErr w:type="spellStart"/>
+      <w:r>
+        <w:rPr>
+          <w:rFonts w:ascii="Segoe UI" w:hAnsi="Segoe UI" w:cs="Segoe UI"/>
+          <w:sz w:val="21"/>
+          <w:szCs w:val="21"/>
+        </w:rPr>
+        <w:t>django.contrib.auth.models</w:t>
+      </w:r>
+      <w:proofErr w:type="spellEnd"/>
+      <w:r>
+        <w:rPr>
+          <w:rFonts w:ascii="Segoe UI" w:hAnsi="Segoe UI" w:cs="Segoe UI"/>
+          <w:sz w:val="21"/>
+          <w:szCs w:val="21"/>
+        </w:rPr>
+        <w:t xml:space="preserve"> import (</w:t>
+      </w:r>
+      <w:proofErr w:type="spellStart"/>
+      <w:r>
+        <w:rPr>
+          <w:rFonts w:ascii="Segoe UI" w:hAnsi="Segoe UI" w:cs="Segoe UI"/>
+          <w:sz w:val="21"/>
+          <w:szCs w:val="21"/>
+        </w:rPr>
+        <w:t>AbstractBaseUser</w:t>
+      </w:r>
+      <w:proofErr w:type="spellEnd"/>
+      <w:r>
+        <w:rPr>
+          <w:rFonts w:ascii="Segoe UI" w:hAnsi="Segoe UI" w:cs="Segoe UI"/>
+          <w:sz w:val="21"/>
+          <w:szCs w:val="21"/>
+        </w:rPr>
+        <w:t xml:space="preserve">, </w:t>
+      </w:r>
+      <w:proofErr w:type="spellStart"/>
+      <w:r>
+        <w:rPr>
+          <w:rFonts w:ascii="Segoe UI" w:hAnsi="Segoe UI" w:cs="Segoe UI"/>
+          <w:sz w:val="21"/>
+          <w:szCs w:val="21"/>
+        </w:rPr>
+        <w:t>BaseUserManager</w:t>
+      </w:r>
+      <w:proofErr w:type="spellEnd"/>
+      <w:r>
+        <w:rPr>
+          <w:rFonts w:ascii="Segoe UI" w:hAnsi="Segoe UI" w:cs="Segoe UI"/>
+          <w:sz w:val="21"/>
+          <w:szCs w:val="21"/>
+        </w:rPr>
+        <w:t xml:space="preserve">, </w:t>
+      </w:r>
+      <w:proofErr w:type="spellStart"/>
+      <w:r>
+        <w:rPr>
+          <w:rFonts w:ascii="Segoe UI" w:hAnsi="Segoe UI" w:cs="Segoe UI"/>
+          <w:sz w:val="21"/>
+          <w:szCs w:val="21"/>
+        </w:rPr>
+        <w:t>PermissionsMixin</w:t>
+      </w:r>
+      <w:proofErr w:type="spellEnd"/>
+      <w:r>
+        <w:rPr>
+          <w:rFonts w:ascii="Segoe UI" w:hAnsi="Segoe UI" w:cs="Segoe UI"/>
+          <w:sz w:val="21"/>
+          <w:szCs w:val="21"/>
+        </w:rPr>
+        <w:t>)</w:t>
+      </w:r>
+    </w:p>
+    <w:p>
+      <w:pPr>
+        <w:pStyle w:val="NormalWeb"/>
+        <w:rPr>
+          <w:rFonts w:ascii="Segoe UI" w:hAnsi="Segoe UI" w:cs="Segoe UI"/>
+          <w:sz w:val="21"/>
+          <w:szCs w:val="21"/>
+        </w:rPr>
+      </w:pPr>
+    </w:p>
+    <w:p>
+      <w:pPr>
+        <w:pStyle w:val="NormalWeb"/>
+        <w:rPr>
+          <w:rFonts w:ascii="Segoe UI" w:hAnsi="Segoe UI" w:cs="Segoe UI"/>
+          <w:sz w:val="21"/>
+          <w:szCs w:val="21"/>
+        </w:rPr>
+      </w:pPr>
+    </w:p>
+    <w:p>
+      <w:pPr>
+        <w:pStyle w:val="NormalWeb"/>
+        <w:rPr>
+          <w:rFonts w:ascii="Segoe UI" w:hAnsi="Segoe UI" w:cs="Segoe UI"/>
+          <w:sz w:val="21"/>
+          <w:szCs w:val="21"/>
+        </w:rPr>
+      </w:pPr>
+      <w:r>
+        <w:rPr>
+          <w:rFonts w:ascii="Segoe UI" w:hAnsi="Segoe UI" w:cs="Segoe UI"/>
+          <w:sz w:val="21"/>
+          <w:szCs w:val="21"/>
+        </w:rPr>
+        <w:t># Create your models here.</w:t>
+      </w:r>
+    </w:p>
+    <w:p>
+      <w:pPr>
+        <w:pStyle w:val="NormalWeb"/>
+        <w:rPr>
+          <w:rFonts w:ascii="Segoe UI" w:hAnsi="Segoe UI" w:cs="Segoe UI"/>
+          <w:sz w:val="21"/>
+          <w:szCs w:val="21"/>
+        </w:rPr>
+      </w:pPr>
+    </w:p>
+    <w:p>
+      <w:pPr>
+        <w:pStyle w:val="NormalWeb"/>
+        <w:rPr>
+          <w:rFonts w:ascii="Segoe UI" w:hAnsi="Segoe UI" w:cs="Segoe UI"/>
+          <w:sz w:val="21"/>
+          <w:szCs w:val="21"/>
+        </w:rPr>
+      </w:pPr>
+      <w:r>
+        <w:rPr>
+          <w:rFonts w:ascii="Segoe UI" w:hAnsi="Segoe UI" w:cs="Segoe UI"/>
+          <w:sz w:val="21"/>
+          <w:szCs w:val="21"/>
+        </w:rPr>
+        <w:t xml:space="preserve">class </w:t>
+      </w:r>
+      <w:proofErr w:type="spellStart"/>
+      <w:r>
+        <w:rPr>
+          <w:rFonts w:ascii="Segoe UI" w:hAnsi="Segoe UI" w:cs="Segoe UI"/>
+          <w:sz w:val="21"/>
+          <w:szCs w:val="21"/>
+        </w:rPr>
+        <w:t>CustomUserManager</w:t>
+      </w:r>
+      <w:proofErr w:type="spellEnd"/>
+      <w:r>
+        <w:rPr>
+          <w:rFonts w:ascii="Segoe UI" w:hAnsi="Segoe UI" w:cs="Segoe UI"/>
+          <w:sz w:val="21"/>
+          <w:szCs w:val="21"/>
+        </w:rPr>
+        <w:t>(</w:t>
+      </w:r>
+      <w:proofErr w:type="spellStart"/>
+      <w:r>
+        <w:rPr>
+          <w:rFonts w:ascii="Segoe UI" w:hAnsi="Segoe UI" w:cs="Segoe UI"/>
+          <w:sz w:val="21"/>
+          <w:szCs w:val="21"/>
+        </w:rPr>
+        <w:t>BaseUserManager</w:t>
+      </w:r>
+      <w:proofErr w:type="spellEnd"/>
+      <w:r>
+        <w:rPr>
+          <w:rFonts w:ascii="Segoe UI" w:hAnsi="Segoe UI" w:cs="Segoe UI"/>
+          <w:sz w:val="21"/>
+          <w:szCs w:val="21"/>
+        </w:rPr>
+        <w:t>):</w:t>
+      </w:r>
+    </w:p>
+    <w:p>
+      <w:pPr>
+        <w:pStyle w:val="NormalWeb"/>
+        <w:rPr>
+          <w:rFonts w:ascii="Segoe UI" w:hAnsi="Segoe UI" w:cs="Segoe UI"/>
+          <w:sz w:val="21"/>
+          <w:szCs w:val="21"/>
+        </w:rPr>
+      </w:pPr>
+    </w:p>
+    <w:p>
+      <w:pPr>
+        <w:pStyle w:val="NormalWeb"/>
+        <w:rPr>
+          <w:rFonts w:ascii="Segoe UI" w:hAnsi="Segoe UI" w:cs="Segoe UI"/>
+          <w:sz w:val="21"/>
+          <w:szCs w:val="21"/>
+        </w:rPr>
+      </w:pPr>
+      <w:r>
+        <w:rPr>
+          <w:rFonts w:ascii="Segoe UI" w:hAnsi="Segoe UI" w:cs="Segoe UI"/>
+          <w:sz w:val="21"/>
+          <w:szCs w:val="21"/>
+        </w:rPr>
+        <w:t xml:space="preserve">    def </w:t>
+      </w:r>
+      <w:proofErr w:type="spellStart"/>
+      <w:r>
+        <w:rPr>
+          <w:rFonts w:ascii="Segoe UI" w:hAnsi="Segoe UI" w:cs="Segoe UI"/>
+          <w:sz w:val="21"/>
+          <w:szCs w:val="21"/>
+        </w:rPr>
+        <w:t>create_user</w:t>
+      </w:r>
+      <w:proofErr w:type="spellEnd"/>
+      <w:r>
+        <w:rPr>
+          <w:rFonts w:ascii="Segoe UI" w:hAnsi="Segoe UI" w:cs="Segoe UI"/>
+          <w:sz w:val="21"/>
+          <w:szCs w:val="21"/>
+        </w:rPr>
+        <w:t>(self, email, password=None, **</w:t>
+      </w:r>
+      <w:proofErr w:type="spellStart"/>
+      <w:r>
+        <w:rPr>
+          <w:rFonts w:ascii="Segoe UI" w:hAnsi="Segoe UI" w:cs="Segoe UI"/>
+          <w:sz w:val="21"/>
+          <w:szCs w:val="21"/>
+        </w:rPr>
+        <w:t>extra_fields</w:t>
+      </w:r>
+      <w:proofErr w:type="spellEnd"/>
+      <w:r>
+        <w:rPr>
+          <w:rFonts w:ascii="Segoe UI" w:hAnsi="Segoe UI" w:cs="Segoe UI"/>
+          <w:sz w:val="21"/>
+          <w:szCs w:val="21"/>
+        </w:rPr>
+        <w:t>):</w:t>
+      </w:r>
+    </w:p>
+    <w:p>
+      <w:pPr>
+        <w:pStyle w:val="NormalWeb"/>
+        <w:rPr>
+          <w:rFonts w:ascii="Segoe UI" w:hAnsi="Segoe UI" w:cs="Segoe UI"/>
+          <w:sz w:val="21"/>
+          <w:szCs w:val="21"/>
+        </w:rPr>
+      </w:pPr>
+      <w:r>
+        <w:rPr>
+          <w:rFonts w:ascii="Segoe UI" w:hAnsi="Segoe UI" w:cs="Segoe UI"/>
+          <w:sz w:val="21"/>
+          <w:szCs w:val="21"/>
+        </w:rPr>
+        <w:t xml:space="preserve">        if not email:</w:t>
+      </w:r>
+    </w:p>
+    <w:p>
+      <w:pPr>
+        <w:pStyle w:val="NormalWeb"/>
+        <w:rPr>
+          <w:rFonts w:ascii="Segoe UI" w:hAnsi="Segoe UI" w:cs="Segoe UI"/>
+          <w:sz w:val="21"/>
+          <w:szCs w:val="21"/>
+        </w:rPr>
+      </w:pPr>
+      <w:r>
+        <w:rPr>
+          <w:rFonts w:ascii="Segoe UI" w:hAnsi="Segoe UI" w:cs="Segoe UI"/>
+          <w:sz w:val="21"/>
+          <w:szCs w:val="21"/>
+        </w:rPr>
+        <w:t xml:space="preserve">            raise </w:t>
+      </w:r>
+      <w:proofErr w:type="spellStart"/>
+      <w:r>
+        <w:rPr>
+          <w:rFonts w:ascii="Segoe UI" w:hAnsi="Segoe UI" w:cs="Segoe UI"/>
+          <w:sz w:val="21"/>
+          <w:szCs w:val="21"/>
+        </w:rPr>
+        <w:t>ValueError</w:t>
+      </w:r>
+      <w:proofErr w:type="spellEnd"/>
+      <w:r>
+        <w:rPr>
+          <w:rFonts w:ascii="Segoe UI" w:hAnsi="Segoe UI" w:cs="Segoe UI"/>
+          <w:sz w:val="21"/>
+          <w:szCs w:val="21"/>
+        </w:rPr>
+        <w:t>('Please provide a valid email address')</w:t>
+      </w:r>
+    </w:p>
+    <w:p>
+      <w:pPr>
+        <w:pStyle w:val="NormalWeb"/>
+        <w:rPr>
+          <w:rFonts w:ascii="Segoe UI" w:hAnsi="Segoe UI" w:cs="Segoe UI"/>
+          <w:sz w:val="21"/>
+          <w:szCs w:val="21"/>
+        </w:rPr>
+      </w:pPr>
+      <w:r>
+        <w:rPr>
+          <w:rFonts w:ascii="Segoe UI" w:hAnsi="Segoe UI" w:cs="Segoe UI"/>
+          <w:sz w:val="21"/>
+          <w:szCs w:val="21"/>
+        </w:rPr>
+        <w:t xml:space="preserve">        email = </w:t>
+      </w:r>
+      <w:proofErr w:type="spellStart"/>
+      <w:r>
+        <w:rPr>
+          <w:rFonts w:ascii="Segoe UI" w:hAnsi="Segoe UI" w:cs="Segoe UI"/>
+          <w:sz w:val="21"/>
+          <w:szCs w:val="21"/>
+        </w:rPr>
+        <w:t>self.normalize_email</w:t>
+      </w:r>
+      <w:proofErr w:type="spellEnd"/>
+      <w:r>
+        <w:rPr>
+          <w:rFonts w:ascii="Segoe UI" w:hAnsi="Segoe UI" w:cs="Segoe UI"/>
+          <w:sz w:val="21"/>
+          <w:szCs w:val="21"/>
+        </w:rPr>
+        <w:t>(email)</w:t>
+      </w:r>
+    </w:p>
+    <w:p>
+      <w:pPr>
+        <w:pStyle w:val="NormalWeb"/>
+        <w:rPr>
+          <w:rFonts w:ascii="Segoe UI" w:hAnsi="Segoe UI" w:cs="Segoe UI"/>
+          <w:sz w:val="21"/>
+          <w:szCs w:val="21"/>
+        </w:rPr>
+      </w:pPr>
+      <w:r>
+        <w:rPr>
+          <w:rFonts w:ascii="Segoe UI" w:hAnsi="Segoe UI" w:cs="Segoe UI"/>
+          <w:sz w:val="21"/>
+          <w:szCs w:val="21"/>
+        </w:rPr>
+        <w:t xml:space="preserve">        email = </w:t>
+      </w:r>
+      <w:proofErr w:type="spellStart"/>
+      <w:r>
+        <w:rPr>
+          <w:rFonts w:ascii="Segoe UI" w:hAnsi="Segoe UI" w:cs="Segoe UI"/>
+          <w:sz w:val="21"/>
+          <w:szCs w:val="21"/>
+        </w:rPr>
+        <w:t>email.lower</w:t>
+      </w:r>
+      <w:proofErr w:type="spellEnd"/>
+      <w:r>
+        <w:rPr>
+          <w:rFonts w:ascii="Segoe UI" w:hAnsi="Segoe UI" w:cs="Segoe UI"/>
+          <w:sz w:val="21"/>
+          <w:szCs w:val="21"/>
+        </w:rPr>
+        <w:t>()</w:t>
+      </w:r>
+    </w:p>
+    <w:p>
+      <w:pPr>
+        <w:pStyle w:val="NormalWeb"/>
+        <w:rPr>
+          <w:rFonts w:ascii="Segoe UI" w:hAnsi="Segoe UI" w:cs="Segoe UI"/>
+          <w:sz w:val="21"/>
+          <w:szCs w:val="21"/>
+        </w:rPr>
+      </w:pPr>
+      <w:r>
+        <w:rPr>
+          <w:rFonts w:ascii="Segoe UI" w:hAnsi="Segoe UI" w:cs="Segoe UI"/>
+          <w:sz w:val="21"/>
+          <w:szCs w:val="21"/>
+        </w:rPr>
+        <w:t xml:space="preserve">        user = </w:t>
+      </w:r>
+      <w:proofErr w:type="spellStart"/>
+      <w:r>
+        <w:rPr>
+          <w:rFonts w:ascii="Segoe UI" w:hAnsi="Segoe UI" w:cs="Segoe UI"/>
+          <w:sz w:val="21"/>
+          <w:szCs w:val="21"/>
+        </w:rPr>
+        <w:t>self.model</w:t>
+      </w:r>
+      <w:proofErr w:type="spellEnd"/>
+      <w:r>
+        <w:rPr>
+          <w:rFonts w:ascii="Segoe UI" w:hAnsi="Segoe UI" w:cs="Segoe UI"/>
+          <w:sz w:val="21"/>
+          <w:szCs w:val="21"/>
+        </w:rPr>
+        <w:t>(email=email, **</w:t>
+      </w:r>
+      <w:proofErr w:type="spellStart"/>
+      <w:r>
+        <w:rPr>
+          <w:rFonts w:ascii="Segoe UI" w:hAnsi="Segoe UI" w:cs="Segoe UI"/>
+          <w:sz w:val="21"/>
+          <w:szCs w:val="21"/>
+        </w:rPr>
+        <w:t>extra_fields</w:t>
+      </w:r>
+      <w:proofErr w:type="spellEnd"/>
+      <w:r>
+        <w:rPr>
+          <w:rFonts w:ascii="Segoe UI" w:hAnsi="Segoe UI" w:cs="Segoe UI"/>
+          <w:sz w:val="21"/>
+          <w:szCs w:val="21"/>
+        </w:rPr>
+        <w:t>)</w:t>
+      </w:r>
+    </w:p>
+    <w:p>
+      <w:pPr>
+        <w:pStyle w:val="NormalWeb"/>
+        <w:rPr>
+          <w:rFonts w:ascii="Segoe UI" w:hAnsi="Segoe UI" w:cs="Segoe UI"/>
+          <w:sz w:val="21"/>
+          <w:szCs w:val="21"/>
+        </w:rPr>
+      </w:pPr>
+      <w:r>
+        <w:rPr>
+          <w:rFonts w:ascii="Segoe UI" w:hAnsi="Segoe UI" w:cs="Segoe UI"/>
+          <w:sz w:val="21"/>
+          <w:szCs w:val="21"/>
+        </w:rPr>
+        <w:t xml:space="preserve">        </w:t>
+      </w:r>
+      <w:proofErr w:type="spellStart"/>
+      <w:r>
+        <w:rPr>
+          <w:rFonts w:ascii="Segoe UI" w:hAnsi="Segoe UI" w:cs="Segoe UI"/>
+          <w:sz w:val="21"/>
+          <w:szCs w:val="21"/>
+        </w:rPr>
+        <w:t>user.set_password</w:t>
+      </w:r>
+      <w:proofErr w:type="spellEnd"/>
+      <w:r>
+        <w:rPr>
+          <w:rFonts w:ascii="Segoe UI" w:hAnsi="Segoe UI" w:cs="Segoe UI"/>
+          <w:sz w:val="21"/>
+          <w:szCs w:val="21"/>
+        </w:rPr>
+        <w:t>(password)</w:t>
+      </w:r>
+    </w:p>
+    <w:p>
+      <w:pPr>
+        <w:pStyle w:val="NormalWeb"/>
+        <w:rPr>
+          <w:rFonts w:ascii="Segoe UI" w:hAnsi="Segoe UI" w:cs="Segoe UI"/>
+          <w:sz w:val="21"/>
+          <w:szCs w:val="21"/>
+        </w:rPr>
+      </w:pPr>
+      <w:r>
+        <w:rPr>
+          <w:rFonts w:ascii="Segoe UI" w:hAnsi="Segoe UI" w:cs="Segoe UI"/>
+          <w:sz w:val="21"/>
+          <w:szCs w:val="21"/>
+        </w:rPr>
+        <w:t xml:space="preserve">        </w:t>
+      </w:r>
+      <w:proofErr w:type="spellStart"/>
+      <w:r>
+        <w:rPr>
+          <w:rFonts w:ascii="Segoe UI" w:hAnsi="Segoe UI" w:cs="Segoe UI"/>
+          <w:sz w:val="21"/>
+          <w:szCs w:val="21"/>
+        </w:rPr>
+        <w:t>user.save</w:t>
+      </w:r>
+      <w:proofErr w:type="spellEnd"/>
+      <w:r>
+        <w:rPr>
+          <w:rFonts w:ascii="Segoe UI" w:hAnsi="Segoe UI" w:cs="Segoe UI"/>
+          <w:sz w:val="21"/>
+          <w:szCs w:val="21"/>
+        </w:rPr>
+        <w:t>(using=self._</w:t>
+      </w:r>
+      <w:proofErr w:type="spellStart"/>
+      <w:r>
+        <w:rPr>
+          <w:rFonts w:ascii="Segoe UI" w:hAnsi="Segoe UI" w:cs="Segoe UI"/>
+          <w:sz w:val="21"/>
+          <w:szCs w:val="21"/>
+        </w:rPr>
+        <w:t>db</w:t>
+      </w:r>
+      <w:proofErr w:type="spellEnd"/>
+      <w:r>
+        <w:rPr>
+          <w:rFonts w:ascii="Segoe UI" w:hAnsi="Segoe UI" w:cs="Segoe UI"/>
+          <w:sz w:val="21"/>
+          <w:szCs w:val="21"/>
+        </w:rPr>
+        <w:t>)</w:t>
+      </w:r>
+    </w:p>
+    <w:p>
+      <w:pPr>
+        <w:pStyle w:val="NormalWeb"/>
+        <w:rPr>
+          <w:rFonts w:ascii="Segoe UI" w:hAnsi="Segoe UI" w:cs="Segoe UI"/>
+          <w:sz w:val="21"/>
+          <w:szCs w:val="21"/>
+        </w:rPr>
+      </w:pPr>
+      <w:r>
+        <w:rPr>
+          <w:rFonts w:ascii="Segoe UI" w:hAnsi="Segoe UI" w:cs="Segoe UI"/>
+          <w:sz w:val="21"/>
+          <w:szCs w:val="21"/>
+        </w:rPr>
+        <w:t xml:space="preserve">        return user</w:t>
+      </w:r>
+    </w:p>
+    <w:p>
+      <w:pPr>
+        <w:pStyle w:val="NormalWeb"/>
+        <w:rPr>
+          <w:rFonts w:ascii="Segoe UI" w:hAnsi="Segoe UI" w:cs="Segoe UI"/>
+          <w:sz w:val="21"/>
+          <w:szCs w:val="21"/>
+        </w:rPr>
+      </w:pPr>
+    </w:p>
+    <w:p>
+      <w:pPr>
+        <w:pStyle w:val="NormalWeb"/>
+        <w:rPr>
+          <w:rFonts w:ascii="Segoe UI" w:hAnsi="Segoe UI" w:cs="Segoe UI"/>
+          <w:sz w:val="21"/>
+          <w:szCs w:val="21"/>
+        </w:rPr>
+      </w:pPr>
+      <w:r>
+        <w:rPr>
+          <w:rFonts w:ascii="Segoe UI" w:hAnsi="Segoe UI" w:cs="Segoe UI"/>
+          <w:sz w:val="21"/>
+          <w:szCs w:val="21"/>
+        </w:rPr>
+        <w:t xml:space="preserve">    def </w:t>
+      </w:r>
+      <w:proofErr w:type="spellStart"/>
+      <w:r>
+        <w:rPr>
+          <w:rFonts w:ascii="Segoe UI" w:hAnsi="Segoe UI" w:cs="Segoe UI"/>
+          <w:sz w:val="21"/>
+          <w:szCs w:val="21"/>
+        </w:rPr>
+        <w:t>create_superuser</w:t>
+      </w:r>
+      <w:proofErr w:type="spellEnd"/>
+      <w:r>
+        <w:rPr>
+          <w:rFonts w:ascii="Segoe UI" w:hAnsi="Segoe UI" w:cs="Segoe UI"/>
+          <w:sz w:val="21"/>
+          <w:szCs w:val="21"/>
+        </w:rPr>
+        <w:t>(self, email, password=None):</w:t>
+      </w:r>
+    </w:p>
+    <w:p>
+      <w:pPr>
+        <w:pStyle w:val="NormalWeb"/>
+        <w:rPr>
+          <w:rFonts w:ascii="Segoe UI" w:hAnsi="Segoe UI" w:cs="Segoe UI"/>
+          <w:sz w:val="21"/>
+          <w:szCs w:val="21"/>
+        </w:rPr>
+      </w:pPr>
+      <w:r>
+        <w:rPr>
+          <w:rFonts w:ascii="Segoe UI" w:hAnsi="Segoe UI" w:cs="Segoe UI"/>
+          <w:sz w:val="21"/>
+          <w:szCs w:val="21"/>
+        </w:rPr>
+        <w:t xml:space="preserve">        user = </w:t>
+      </w:r>
+      <w:proofErr w:type="spellStart"/>
+      <w:r>
+        <w:rPr>
+          <w:rFonts w:ascii="Segoe UI" w:hAnsi="Segoe UI" w:cs="Segoe UI"/>
+          <w:sz w:val="21"/>
+          <w:szCs w:val="21"/>
+        </w:rPr>
+        <w:t>self.create_user</w:t>
+      </w:r>
+      <w:proofErr w:type="spellEnd"/>
+      <w:r>
+        <w:rPr>
+          <w:rFonts w:ascii="Segoe UI" w:hAnsi="Segoe UI" w:cs="Segoe UI"/>
+          <w:sz w:val="21"/>
+          <w:szCs w:val="21"/>
+        </w:rPr>
+        <w:t>(email, password)</w:t>
+      </w:r>
+    </w:p>
+    <w:p>
+      <w:pPr>
+        <w:pStyle w:val="NormalWeb"/>
+        <w:rPr>
+          <w:rFonts w:ascii="Segoe UI" w:hAnsi="Segoe UI" w:cs="Segoe UI"/>
+          <w:sz w:val="21"/>
+          <w:szCs w:val="21"/>
+        </w:rPr>
+      </w:pPr>
+      <w:r>
+        <w:rPr>
+          <w:rFonts w:ascii="Segoe UI" w:hAnsi="Segoe UI" w:cs="Segoe UI"/>
+          <w:sz w:val="21"/>
+          <w:szCs w:val="21"/>
+        </w:rPr>
+        <w:t xml:space="preserve">        </w:t>
+      </w:r>
+      <w:proofErr w:type="spellStart"/>
+      <w:r>
+        <w:rPr>
+          <w:rFonts w:ascii="Segoe UI" w:hAnsi="Segoe UI" w:cs="Segoe UI"/>
+          <w:sz w:val="21"/>
+          <w:szCs w:val="21"/>
+        </w:rPr>
+        <w:t>user.is_superuser</w:t>
+      </w:r>
+      <w:proofErr w:type="spellEnd"/>
+      <w:r>
+        <w:rPr>
+          <w:rFonts w:ascii="Segoe UI" w:hAnsi="Segoe UI" w:cs="Segoe UI"/>
+          <w:sz w:val="21"/>
+          <w:szCs w:val="21"/>
+        </w:rPr>
+        <w:t xml:space="preserve"> = True</w:t>
+      </w:r>
+    </w:p>
+    <w:p>
+      <w:pPr>
+        <w:pStyle w:val="NormalWeb"/>
+        <w:rPr>
+          <w:rFonts w:ascii="Segoe UI" w:hAnsi="Segoe UI" w:cs="Segoe UI"/>
+          <w:sz w:val="21"/>
+          <w:szCs w:val="21"/>
+        </w:rPr>
+      </w:pPr>
+      <w:r>
+        <w:rPr>
+          <w:rFonts w:ascii="Segoe UI" w:hAnsi="Segoe UI" w:cs="Segoe UI"/>
+          <w:sz w:val="21"/>
+          <w:szCs w:val="21"/>
+        </w:rPr>
+        <w:t xml:space="preserve">        </w:t>
+      </w:r>
+      <w:proofErr w:type="spellStart"/>
+      <w:r>
+        <w:rPr>
+          <w:rFonts w:ascii="Segoe UI" w:hAnsi="Segoe UI" w:cs="Segoe UI"/>
+          <w:sz w:val="21"/>
+          <w:szCs w:val="21"/>
+        </w:rPr>
+        <w:t>user.is_staff</w:t>
+      </w:r>
+      <w:proofErr w:type="spellEnd"/>
+      <w:r>
+        <w:rPr>
+          <w:rFonts w:ascii="Segoe UI" w:hAnsi="Segoe UI" w:cs="Segoe UI"/>
+          <w:sz w:val="21"/>
+          <w:szCs w:val="21"/>
+        </w:rPr>
+        <w:t xml:space="preserve"> = True</w:t>
+      </w:r>
+    </w:p>
+    <w:p>
+      <w:pPr>
+        <w:pStyle w:val="NormalWeb"/>
+        <w:rPr>
+          <w:rFonts w:ascii="Segoe UI" w:hAnsi="Segoe UI" w:cs="Segoe UI"/>
+          <w:sz w:val="21"/>
+          <w:szCs w:val="21"/>
+        </w:rPr>
+      </w:pPr>
+      <w:r>
+        <w:rPr>
+          <w:rFonts w:ascii="Segoe UI" w:hAnsi="Segoe UI" w:cs="Segoe UI"/>
+          <w:sz w:val="21"/>
+          <w:szCs w:val="21"/>
+        </w:rPr>
+        <w:lastRenderedPageBreak/>
+        <w:t xml:space="preserve">        </w:t>
+      </w:r>
+      <w:proofErr w:type="spellStart"/>
+      <w:r>
+        <w:rPr>
+          <w:rFonts w:ascii="Segoe UI" w:hAnsi="Segoe UI" w:cs="Segoe UI"/>
+          <w:sz w:val="21"/>
+          <w:szCs w:val="21"/>
+        </w:rPr>
+        <w:t>user.save</w:t>
+      </w:r>
+      <w:proofErr w:type="spellEnd"/>
+      <w:r>
+        <w:rPr>
+          <w:rFonts w:ascii="Segoe UI" w:hAnsi="Segoe UI" w:cs="Segoe UI"/>
+          <w:sz w:val="21"/>
+          <w:szCs w:val="21"/>
+        </w:rPr>
+        <w:t>(using=self._</w:t>
+      </w:r>
+      <w:proofErr w:type="spellStart"/>
+      <w:r>
+        <w:rPr>
+          <w:rFonts w:ascii="Segoe UI" w:hAnsi="Segoe UI" w:cs="Segoe UI"/>
+          <w:sz w:val="21"/>
+          <w:szCs w:val="21"/>
+        </w:rPr>
+        <w:t>db</w:t>
+      </w:r>
+      <w:proofErr w:type="spellEnd"/>
+      <w:r>
+        <w:rPr>
+          <w:rFonts w:ascii="Segoe UI" w:hAnsi="Segoe UI" w:cs="Segoe UI"/>
+          <w:sz w:val="21"/>
+          <w:szCs w:val="21"/>
+        </w:rPr>
+        <w:t>)</w:t>
+      </w:r>
+    </w:p>
+    <w:p>
+      <w:pPr>
+        <w:pStyle w:val="NormalWeb"/>
+        <w:rPr>
+          <w:rFonts w:ascii="Segoe UI" w:hAnsi="Segoe UI" w:cs="Segoe UI"/>
+          <w:sz w:val="21"/>
+          <w:szCs w:val="21"/>
+        </w:rPr>
+      </w:pPr>
+      <w:r>
+        <w:rPr>
+          <w:rFonts w:ascii="Segoe UI" w:hAnsi="Segoe UI" w:cs="Segoe UI"/>
+          <w:sz w:val="21"/>
+          <w:szCs w:val="21"/>
+        </w:rPr>
+        <w:t xml:space="preserve">        return user</w:t>
+      </w:r>
+    </w:p>
+    <w:p>
+      <w:pPr>
+        <w:pStyle w:val="NormalWeb"/>
+        <w:rPr>
+          <w:rFonts w:ascii="Segoe UI" w:hAnsi="Segoe UI" w:cs="Segoe UI"/>
+          <w:sz w:val="21"/>
+          <w:szCs w:val="21"/>
+        </w:rPr>
+      </w:pPr>
+    </w:p>
+    <w:p>
+      <w:pPr>
+        <w:pStyle w:val="NormalWeb"/>
+        <w:rPr>
+          <w:rFonts w:ascii="Segoe UI" w:hAnsi="Segoe UI" w:cs="Segoe UI"/>
+          <w:sz w:val="21"/>
+          <w:szCs w:val="21"/>
+        </w:rPr>
+      </w:pPr>
+    </w:p>
+    <w:p>
+      <w:pPr>
+        <w:pStyle w:val="NormalWeb"/>
+        <w:rPr>
+          <w:rFonts w:ascii="Segoe UI" w:hAnsi="Segoe UI" w:cs="Segoe UI"/>
+          <w:sz w:val="21"/>
+          <w:szCs w:val="21"/>
+        </w:rPr>
+      </w:pPr>
+      <w:r>
+        <w:rPr>
+          <w:rFonts w:ascii="Segoe UI" w:hAnsi="Segoe UI" w:cs="Segoe UI"/>
+          <w:sz w:val="21"/>
+          <w:szCs w:val="21"/>
+        </w:rPr>
+        <w:t xml:space="preserve">class </w:t>
+      </w:r>
+      <w:proofErr w:type="spellStart"/>
+      <w:r>
+        <w:rPr>
+          <w:rFonts w:ascii="Segoe UI" w:hAnsi="Segoe UI" w:cs="Segoe UI"/>
+          <w:sz w:val="21"/>
+          <w:szCs w:val="21"/>
+        </w:rPr>
+        <w:t>CustomUserModel</w:t>
+      </w:r>
+      <w:proofErr w:type="spellEnd"/>
+      <w:r>
+        <w:rPr>
+          <w:rFonts w:ascii="Segoe UI" w:hAnsi="Segoe UI" w:cs="Segoe UI"/>
+          <w:sz w:val="21"/>
+          <w:szCs w:val="21"/>
+        </w:rPr>
+        <w:t>(</w:t>
+      </w:r>
+      <w:proofErr w:type="spellStart"/>
+      <w:r>
+        <w:rPr>
+          <w:rFonts w:ascii="Segoe UI" w:hAnsi="Segoe UI" w:cs="Segoe UI"/>
+          <w:sz w:val="21"/>
+          <w:szCs w:val="21"/>
+        </w:rPr>
+        <w:t>AbstractBaseUser</w:t>
+      </w:r>
+      <w:proofErr w:type="spellEnd"/>
+      <w:r>
+        <w:rPr>
+          <w:rFonts w:ascii="Segoe UI" w:hAnsi="Segoe UI" w:cs="Segoe UI"/>
+          <w:sz w:val="21"/>
+          <w:szCs w:val="21"/>
+        </w:rPr>
+        <w:t xml:space="preserve">, </w:t>
+      </w:r>
+      <w:proofErr w:type="spellStart"/>
+      <w:r>
+        <w:rPr>
+          <w:rFonts w:ascii="Segoe UI" w:hAnsi="Segoe UI" w:cs="Segoe UI"/>
+          <w:sz w:val="21"/>
+          <w:szCs w:val="21"/>
+        </w:rPr>
+        <w:t>PermissionsMixin</w:t>
+      </w:r>
+      <w:proofErr w:type="spellEnd"/>
+      <w:r>
+        <w:rPr>
+          <w:rFonts w:ascii="Segoe UI" w:hAnsi="Segoe UI" w:cs="Segoe UI"/>
+          <w:sz w:val="21"/>
+          <w:szCs w:val="21"/>
+        </w:rPr>
+        <w:t>):</w:t>
+      </w:r>
+    </w:p>
+    <w:p>
+      <w:pPr>
+        <w:pStyle w:val="NormalWeb"/>
+        <w:rPr>
+          <w:rFonts w:ascii="Segoe UI" w:hAnsi="Segoe UI" w:cs="Segoe UI"/>
+          <w:sz w:val="21"/>
+          <w:szCs w:val="21"/>
+        </w:rPr>
+      </w:pPr>
+      <w:r>
+        <w:rPr>
+          <w:rFonts w:ascii="Segoe UI" w:hAnsi="Segoe UI" w:cs="Segoe UI"/>
+          <w:sz w:val="21"/>
+          <w:szCs w:val="21"/>
+        </w:rPr>
+        <w:t xml:space="preserve">    email = </w:t>
+      </w:r>
+      <w:proofErr w:type="spellStart"/>
+      <w:r>
+        <w:rPr>
+          <w:rFonts w:ascii="Segoe UI" w:hAnsi="Segoe UI" w:cs="Segoe UI"/>
+          <w:sz w:val="21"/>
+          <w:szCs w:val="21"/>
+        </w:rPr>
+        <w:t>models.EmailField</w:t>
+      </w:r>
+      <w:proofErr w:type="spellEnd"/>
+      <w:r>
+        <w:rPr>
+          <w:rFonts w:ascii="Segoe UI" w:hAnsi="Segoe UI" w:cs="Segoe UI"/>
+          <w:sz w:val="21"/>
+          <w:szCs w:val="21"/>
+        </w:rPr>
+        <w:t>(</w:t>
+      </w:r>
+      <w:proofErr w:type="spellStart"/>
+      <w:r>
+        <w:rPr>
+          <w:rFonts w:ascii="Segoe UI" w:hAnsi="Segoe UI" w:cs="Segoe UI"/>
+          <w:sz w:val="21"/>
+          <w:szCs w:val="21"/>
+        </w:rPr>
+        <w:t>max_length</w:t>
+      </w:r>
+      <w:proofErr w:type="spellEnd"/>
+      <w:r>
+        <w:rPr>
+          <w:rFonts w:ascii="Segoe UI" w:hAnsi="Segoe UI" w:cs="Segoe UI"/>
+          <w:sz w:val="21"/>
+          <w:szCs w:val="21"/>
+        </w:rPr>
+        <w:t>=255, unique=True)</w:t>
+      </w:r>
+    </w:p>
+    <w:p>
+      <w:pPr>
+        <w:pStyle w:val="NormalWeb"/>
+        <w:rPr>
+          <w:rFonts w:ascii="Segoe UI" w:hAnsi="Segoe UI" w:cs="Segoe UI"/>
+          <w:sz w:val="21"/>
+          <w:szCs w:val="21"/>
+        </w:rPr>
+      </w:pPr>
+      <w:r>
+        <w:rPr>
+          <w:rFonts w:ascii="Segoe UI" w:hAnsi="Segoe UI" w:cs="Segoe UI"/>
+          <w:sz w:val="21"/>
+          <w:szCs w:val="21"/>
+        </w:rPr>
+        <w:t xml:space="preserve">    name = </w:t>
+      </w:r>
+      <w:proofErr w:type="spellStart"/>
+      <w:r>
+        <w:rPr>
+          <w:rFonts w:ascii="Segoe UI" w:hAnsi="Segoe UI" w:cs="Segoe UI"/>
+          <w:sz w:val="21"/>
+          <w:szCs w:val="21"/>
+        </w:rPr>
+        <w:t>models.CharField</w:t>
+      </w:r>
+      <w:proofErr w:type="spellEnd"/>
+      <w:r>
+        <w:rPr>
+          <w:rFonts w:ascii="Segoe UI" w:hAnsi="Segoe UI" w:cs="Segoe UI"/>
+          <w:sz w:val="21"/>
+          <w:szCs w:val="21"/>
+        </w:rPr>
+        <w:t>(</w:t>
+      </w:r>
+      <w:proofErr w:type="spellStart"/>
+      <w:r>
+        <w:rPr>
+          <w:rFonts w:ascii="Segoe UI" w:hAnsi="Segoe UI" w:cs="Segoe UI"/>
+          <w:sz w:val="21"/>
+          <w:szCs w:val="21"/>
+        </w:rPr>
+        <w:t>max_length</w:t>
+      </w:r>
+      <w:proofErr w:type="spellEnd"/>
+      <w:r>
+        <w:rPr>
+          <w:rFonts w:ascii="Segoe UI" w:hAnsi="Segoe UI" w:cs="Segoe UI"/>
+          <w:sz w:val="21"/>
+          <w:szCs w:val="21"/>
+        </w:rPr>
+        <w:t>=255)</w:t>
+      </w:r>
+    </w:p>
+    <w:p>
+      <w:pPr>
+        <w:pStyle w:val="NormalWeb"/>
+        <w:rPr>
+          <w:rFonts w:ascii="Segoe UI" w:hAnsi="Segoe UI" w:cs="Segoe UI"/>
+          <w:sz w:val="21"/>
+          <w:szCs w:val="21"/>
+        </w:rPr>
+      </w:pPr>
+      <w:r>
+        <w:rPr>
+          <w:rFonts w:ascii="Segoe UI" w:hAnsi="Segoe UI" w:cs="Segoe UI"/>
+          <w:sz w:val="21"/>
+          <w:szCs w:val="21"/>
+        </w:rPr>
+        <w:t xml:space="preserve">    </w:t>
+      </w:r>
+      <w:proofErr w:type="spellStart"/>
+      <w:r>
+        <w:rPr>
+          <w:rFonts w:ascii="Segoe UI" w:hAnsi="Segoe UI" w:cs="Segoe UI"/>
+          <w:sz w:val="21"/>
+          <w:szCs w:val="21"/>
+        </w:rPr>
+        <w:t>is_active</w:t>
+      </w:r>
+      <w:proofErr w:type="spellEnd"/>
+      <w:r>
+        <w:rPr>
+          <w:rFonts w:ascii="Segoe UI" w:hAnsi="Segoe UI" w:cs="Segoe UI"/>
+          <w:sz w:val="21"/>
+          <w:szCs w:val="21"/>
+        </w:rPr>
+        <w:t xml:space="preserve"> = </w:t>
+      </w:r>
+      <w:proofErr w:type="spellStart"/>
+      <w:r>
+        <w:rPr>
+          <w:rFonts w:ascii="Segoe UI" w:hAnsi="Segoe UI" w:cs="Segoe UI"/>
+          <w:sz w:val="21"/>
+          <w:szCs w:val="21"/>
+        </w:rPr>
+        <w:t>models.BooleanField</w:t>
+      </w:r>
+      <w:proofErr w:type="spellEnd"/>
+      <w:r>
+        <w:rPr>
+          <w:rFonts w:ascii="Segoe UI" w:hAnsi="Segoe UI" w:cs="Segoe UI"/>
+          <w:sz w:val="21"/>
+          <w:szCs w:val="21"/>
+        </w:rPr>
+        <w:t>(default=True)</w:t>
+      </w:r>
+    </w:p>
+    <w:p>
+      <w:pPr>
+        <w:pStyle w:val="NormalWeb"/>
+        <w:rPr>
+          <w:rFonts w:ascii="Segoe UI" w:hAnsi="Segoe UI" w:cs="Segoe UI"/>
+          <w:sz w:val="21"/>
+          <w:szCs w:val="21"/>
+        </w:rPr>
+      </w:pPr>
+      <w:r>
+        <w:rPr>
+          <w:rFonts w:ascii="Segoe UI" w:hAnsi="Segoe UI" w:cs="Segoe UI"/>
+          <w:sz w:val="21"/>
+          <w:szCs w:val="21"/>
+        </w:rPr>
+        <w:t xml:space="preserve">    </w:t>
+      </w:r>
+      <w:proofErr w:type="spellStart"/>
+      <w:r>
+        <w:rPr>
+          <w:rFonts w:ascii="Segoe UI" w:hAnsi="Segoe UI" w:cs="Segoe UI"/>
+          <w:sz w:val="21"/>
+          <w:szCs w:val="21"/>
+        </w:rPr>
+        <w:t>is_staff</w:t>
+      </w:r>
+      <w:proofErr w:type="spellEnd"/>
+      <w:r>
+        <w:rPr>
+          <w:rFonts w:ascii="Segoe UI" w:hAnsi="Segoe UI" w:cs="Segoe UI"/>
+          <w:sz w:val="21"/>
+          <w:szCs w:val="21"/>
+        </w:rPr>
+        <w:t xml:space="preserve"> = </w:t>
+      </w:r>
+      <w:proofErr w:type="spellStart"/>
+      <w:r>
+        <w:rPr>
+          <w:rFonts w:ascii="Segoe UI" w:hAnsi="Segoe UI" w:cs="Segoe UI"/>
+          <w:sz w:val="21"/>
+          <w:szCs w:val="21"/>
+        </w:rPr>
+        <w:t>models.BooleanField</w:t>
+      </w:r>
+      <w:proofErr w:type="spellEnd"/>
+      <w:r>
+        <w:rPr>
+          <w:rFonts w:ascii="Segoe UI" w:hAnsi="Segoe UI" w:cs="Segoe UI"/>
+          <w:sz w:val="21"/>
+          <w:szCs w:val="21"/>
+        </w:rPr>
+        <w:t>(default=False)</w:t>
+      </w:r>
+    </w:p>
+    <w:p>
+      <w:pPr>
+        <w:pStyle w:val="NormalWeb"/>
+        <w:rPr>
+          <w:rFonts w:ascii="Segoe UI" w:hAnsi="Segoe UI" w:cs="Segoe UI"/>
+          <w:sz w:val="21"/>
+          <w:szCs w:val="21"/>
+        </w:rPr>
+      </w:pPr>
+    </w:p>
+    <w:p>
+      <w:pPr>
+        <w:pStyle w:val="NormalWeb"/>
+        <w:rPr>
+          <w:rFonts w:ascii="Segoe UI" w:hAnsi="Segoe UI" w:cs="Segoe UI"/>
+          <w:sz w:val="21"/>
+          <w:szCs w:val="21"/>
+        </w:rPr>
+      </w:pPr>
+      <w:r>
+        <w:rPr>
+          <w:rFonts w:ascii="Segoe UI" w:hAnsi="Segoe UI" w:cs="Segoe UI"/>
+          <w:sz w:val="21"/>
+          <w:szCs w:val="21"/>
+        </w:rPr>
+        <w:t xml:space="preserve">    objects = </w:t>
+      </w:r>
+      <w:proofErr w:type="spellStart"/>
+      <w:r>
+        <w:rPr>
+          <w:rFonts w:ascii="Segoe UI" w:hAnsi="Segoe UI" w:cs="Segoe UI"/>
+          <w:sz w:val="21"/>
+          <w:szCs w:val="21"/>
+        </w:rPr>
+        <w:t>CustomUserManager</w:t>
+      </w:r>
+      <w:proofErr w:type="spellEnd"/>
+      <w:r>
+        <w:rPr>
+          <w:rFonts w:ascii="Segoe UI" w:hAnsi="Segoe UI" w:cs="Segoe UI"/>
+          <w:sz w:val="21"/>
+          <w:szCs w:val="21"/>
+        </w:rPr>
+        <w:t>()</w:t>
+      </w:r>
+    </w:p>
+    <w:p>
+      <w:pPr>
+        <w:pStyle w:val="NormalWeb"/>
+        <w:rPr>
+          <w:rFonts w:ascii="Segoe UI" w:hAnsi="Segoe UI" w:cs="Segoe UI"/>
+          <w:sz w:val="21"/>
+          <w:szCs w:val="21"/>
+        </w:rPr>
+      </w:pPr>
+    </w:p>
+    <w:p>
+      <w:pPr>
+        <w:pStyle w:val="NormalWeb"/>
+        <w:spacing w:before="0" w:beforeAutospacing="0" w:after="0" w:afterAutospacing="0"/>
+        <w:rPr>
+          <w:rFonts w:ascii="Segoe UI" w:hAnsi="Segoe UI" w:cs="Segoe UI"/>
+          <w:sz w:val="21"/>
+          <w:szCs w:val="21"/>
+        </w:rPr>
+      </w:pPr>
+      <w:r>
+        <w:rPr>
+          <w:rFonts w:ascii="Segoe UI" w:hAnsi="Segoe UI" w:cs="Segoe UI"/>
+          <w:sz w:val="21"/>
+          <w:szCs w:val="21"/>
+        </w:rPr>
+        <w:t xml:space="preserve">    USERNAME_FIELD = 'email'</w:t>
       </w:r>
     </w:p>
     <w:sectPr>
@@ -1459,6 +2763,22 @@
       <w:contextualSpacing/>
     </w:pPr>
   </w:style>
+  <w:style w:type="paragraph" w:styleId="NormalWeb">
+    <w:name w:val="Normal (Web)"/>
+    <w:basedOn w:val="Normal"/>
+    <w:uiPriority w:val="99"/>
+    <w:unhideWhenUsed/>
+    <w:rsid w:val="008F7FBF"/>
+    <w:pPr>
+      <w:spacing w:before="100" w:beforeAutospacing="1" w:after="100" w:afterAutospacing="1"/>
+    </w:pPr>
+    <w:rPr>
+      <w:rFonts w:ascii="Times New Roman" w:eastAsia="Times New Roman" w:hAnsi="Times New Roman" w:cs="Times New Roman"/>
+      <w:kern w:val="0"/>
+      <w:lang w:eastAsia="en-GB"/>
+      <w14:ligatures w14:val="none"/>
+    </w:rPr>
+  </w:style>
 </w:styles>
 </file>
 
